--- a/TZKoltsov.docx
+++ b/TZKoltsov.docx
@@ -29,18 +29,120 @@
         </w:numPr>
         <w:rPr>
           <w:rFonts w:ascii="Times New Roman" w:hAnsi="Times New Roman" w:cs="Times New Roman"/>
-          <w:sz w:val="28"/>
-          <w:szCs w:val="28"/>
-        </w:rPr>
-      </w:pPr>
+          <w:b/>
+          <w:bCs/>
+          <w:sz w:val="28"/>
+          <w:szCs w:val="28"/>
+        </w:rPr>
+      </w:pPr>
+      <w:proofErr w:type="gramStart"/>
       <w:r>
         <w:rPr>
           <w:rFonts w:ascii="Times New Roman" w:hAnsi="Times New Roman" w:cs="Times New Roman"/>
-          <w:sz w:val="28"/>
-          <w:szCs w:val="28"/>
-        </w:rPr>
-        <w:t xml:space="preserve">Общие  сведения </w:t>
+          <w:b/>
+          <w:bCs/>
+          <w:sz w:val="28"/>
+          <w:szCs w:val="28"/>
+        </w:rPr>
+        <w:t>Общие  сведения</w:t>
       </w:r>
+      <w:proofErr w:type="gramEnd"/>
+      <w:r>
+        <w:rPr>
+          <w:rFonts w:ascii="Times New Roman" w:hAnsi="Times New Roman" w:cs="Times New Roman"/>
+          <w:b/>
+          <w:bCs/>
+          <w:sz w:val="28"/>
+          <w:szCs w:val="28"/>
+        </w:rPr>
+        <w:t xml:space="preserve"> </w:t>
+      </w:r>
+    </w:p>
+    <w:p>
+      <w:pPr>
+        <w:pStyle w:val="a3"/>
+        <w:numPr>
+          <w:ilvl w:val="1"/>
+          <w:numId w:val="1"/>
+        </w:numPr>
+        <w:rPr>
+          <w:rFonts w:ascii="Times New Roman" w:hAnsi="Times New Roman" w:cs="Times New Roman"/>
+          <w:b/>
+          <w:bCs/>
+          <w:sz w:val="28"/>
+          <w:szCs w:val="28"/>
+        </w:rPr>
+      </w:pPr>
+      <w:r>
+        <w:rPr>
+          <w:rFonts w:ascii="Times New Roman" w:hAnsi="Times New Roman" w:cs="Times New Roman"/>
+          <w:b/>
+          <w:bCs/>
+          <w:sz w:val="28"/>
+          <w:szCs w:val="28"/>
+        </w:rPr>
+        <w:t>Наименование системы</w:t>
+      </w:r>
+    </w:p>
+    <w:p>
+      <w:pPr>
+        <w:pStyle w:val="a3"/>
+        <w:rPr>
+          <w:rFonts w:ascii="Times New Roman" w:hAnsi="Times New Roman" w:cs="Times New Roman"/>
+          <w:b/>
+          <w:bCs/>
+          <w:sz w:val="28"/>
+          <w:szCs w:val="28"/>
+        </w:rPr>
+      </w:pPr>
+      <w:r>
+        <w:rPr>
+          <w:rFonts w:ascii="Times New Roman" w:hAnsi="Times New Roman" w:cs="Times New Roman"/>
+          <w:b/>
+          <w:bCs/>
+          <w:sz w:val="28"/>
+          <w:szCs w:val="28"/>
+        </w:rPr>
+        <w:t xml:space="preserve">          «</w:t>
+      </w:r>
+      <w:proofErr w:type="gramStart"/>
+      <w:r>
+        <w:rPr>
+          <w:rFonts w:ascii="Times New Roman" w:hAnsi="Times New Roman" w:cs="Times New Roman"/>
+          <w:b/>
+          <w:bCs/>
+          <w:sz w:val="28"/>
+          <w:szCs w:val="28"/>
+        </w:rPr>
+        <w:t>Автоматизация  свадебного</w:t>
+      </w:r>
+      <w:proofErr w:type="gramEnd"/>
+      <w:r>
+        <w:rPr>
+          <w:rFonts w:ascii="Times New Roman" w:hAnsi="Times New Roman" w:cs="Times New Roman"/>
+          <w:b/>
+          <w:bCs/>
+          <w:sz w:val="28"/>
+          <w:szCs w:val="28"/>
+        </w:rPr>
+        <w:t xml:space="preserve">  предприятия»</w:t>
+      </w:r>
+    </w:p>
+    <w:p>
+      <w:pPr>
+        <w:pStyle w:val="a3"/>
+        <w:numPr>
+          <w:ilvl w:val="1"/>
+          <w:numId w:val="1"/>
+        </w:numPr>
+        <w:rPr>
+          <w:rFonts w:ascii="Times New Roman" w:hAnsi="Times New Roman" w:cs="Times New Roman"/>
+          <w:b/>
+          <w:bCs/>
+          <w:sz w:val="28"/>
+          <w:szCs w:val="28"/>
+        </w:rPr>
+      </w:pPr>
     </w:p>
     <w:sectPr>
       <w:pgSz w:w="11906" w:h="16838"/>

--- a/TZKoltsov.docx
+++ b/TZKoltsov.docx
@@ -135,6 +135,84 @@
           <w:ilvl w:val="1"/>
           <w:numId w:val="1"/>
         </w:numPr>
+        <w:rPr>
+          <w:rFonts w:ascii="Times New Roman" w:hAnsi="Times New Roman" w:cs="Times New Roman"/>
+          <w:b/>
+          <w:bCs/>
+          <w:sz w:val="28"/>
+          <w:szCs w:val="28"/>
+        </w:rPr>
+      </w:pPr>
+      <w:proofErr w:type="gramStart"/>
+      <w:r>
+        <w:rPr>
+          <w:rFonts w:ascii="Times New Roman" w:hAnsi="Times New Roman" w:cs="Times New Roman"/>
+          <w:b/>
+          <w:bCs/>
+          <w:sz w:val="28"/>
+          <w:szCs w:val="28"/>
+        </w:rPr>
+        <w:t>Основания  для</w:t>
+      </w:r>
+      <w:proofErr w:type="gramEnd"/>
+      <w:r>
+        <w:rPr>
+          <w:rFonts w:ascii="Times New Roman" w:hAnsi="Times New Roman" w:cs="Times New Roman"/>
+          <w:b/>
+          <w:bCs/>
+          <w:sz w:val="28"/>
+          <w:szCs w:val="28"/>
+        </w:rPr>
+        <w:t xml:space="preserve">  проведения  работ</w:t>
+      </w:r>
+    </w:p>
+    <w:p>
+      <w:pPr>
+        <w:pStyle w:val="a3"/>
+        <w:rPr>
+          <w:rFonts w:ascii="Times New Roman" w:hAnsi="Times New Roman" w:cs="Times New Roman"/>
+          <w:b/>
+          <w:bCs/>
+          <w:sz w:val="28"/>
+          <w:szCs w:val="28"/>
+        </w:rPr>
+      </w:pPr>
+      <w:r>
+        <w:rPr>
+          <w:rFonts w:ascii="Times New Roman" w:hAnsi="Times New Roman" w:cs="Times New Roman"/>
+          <w:b/>
+          <w:bCs/>
+          <w:sz w:val="28"/>
+          <w:szCs w:val="28"/>
+        </w:rPr>
+        <w:t xml:space="preserve">          </w:t>
+      </w:r>
+      <w:proofErr w:type="gramStart"/>
+      <w:r>
+        <w:rPr>
+          <w:rFonts w:ascii="Times New Roman" w:hAnsi="Times New Roman" w:cs="Times New Roman"/>
+          <w:b/>
+          <w:bCs/>
+          <w:sz w:val="28"/>
+          <w:szCs w:val="28"/>
+        </w:rPr>
+        <w:t>Работа  выполняется</w:t>
+      </w:r>
+      <w:proofErr w:type="gramEnd"/>
+      <w:r>
+        <w:rPr>
+          <w:rFonts w:ascii="Times New Roman" w:hAnsi="Times New Roman" w:cs="Times New Roman"/>
+          <w:b/>
+          <w:bCs/>
+          <w:sz w:val="28"/>
+          <w:szCs w:val="28"/>
+        </w:rPr>
+        <w:t xml:space="preserve">  на основании  договора  от  01.01.1970  между (?)</w:t>
+      </w:r>
+    </w:p>
+    <w:p>
+      <w:pPr>
+        <w:pStyle w:val="a3"/>
         <w:rPr>
           <w:rFonts w:ascii="Times New Roman" w:hAnsi="Times New Roman" w:cs="Times New Roman"/>
           <w:b/>

--- a/TZKoltsov.docx
+++ b/TZKoltsov.docx
@@ -208,6 +208,44 @@
           <w:szCs w:val="28"/>
         </w:rPr>
         <w:t xml:space="preserve">  на основании  договора  от  01.01.1970  между (?)</w:t>
+      </w:r>
+    </w:p>
+    <w:p>
+      <w:pPr>
+        <w:pStyle w:val="a3"/>
+        <w:numPr>
+          <w:ilvl w:val="1"/>
+          <w:numId w:val="1"/>
+        </w:numPr>
+        <w:rPr>
+          <w:rFonts w:ascii="Times New Roman" w:hAnsi="Times New Roman" w:cs="Times New Roman"/>
+          <w:b/>
+          <w:bCs/>
+          <w:sz w:val="28"/>
+          <w:szCs w:val="28"/>
+        </w:rPr>
+      </w:pPr>
+      <w:proofErr w:type="gramStart"/>
+      <w:r>
+        <w:rPr>
+          <w:rFonts w:ascii="Times New Roman" w:hAnsi="Times New Roman" w:cs="Times New Roman"/>
+          <w:b/>
+          <w:bCs/>
+          <w:sz w:val="28"/>
+          <w:szCs w:val="28"/>
+        </w:rPr>
+        <w:t>Наименование  организаций</w:t>
+      </w:r>
+      <w:proofErr w:type="gramEnd"/>
+      <w:r>
+        <w:rPr>
+          <w:rFonts w:ascii="Times New Roman" w:hAnsi="Times New Roman" w:cs="Times New Roman"/>
+          <w:b/>
+          <w:bCs/>
+          <w:sz w:val="28"/>
+          <w:szCs w:val="28"/>
+        </w:rPr>
+        <w:t xml:space="preserve">  - Заказчика  и  Разработчика</w:t>
       </w:r>
     </w:p>
     <w:p>
